--- a/Qualtrics.docx
+++ b/Qualtrics.docx
@@ -220,7 +220,7 @@
         <w:rPr>
           <w:rStyle w:val="st"/>
         </w:rPr>
-        <w:t xml:space="preserve"> strategie di comportamento, o miglioramento, </w:t>
+        <w:t xml:space="preserve"> strategie di comportamento </w:t>
       </w:r>
       <w:r>
         <w:rPr>
@@ -330,16 +330,25 @@
         <w:t xml:space="preserve">resente un dodici paesi, </w:t>
       </w:r>
       <w:r>
-        <w:t xml:space="preserve">la società, </w:t>
+        <w:t xml:space="preserve">la società </w:t>
       </w:r>
       <w:r>
         <w:t>sviluppa Experience management, un software per migliorare le esperienze offerte dalle società a tutte le controparti con cui si relaziona, clienti, dipendenti, potenziali clienti</w:t>
       </w:r>
       <w:r>
+        <w:t xml:space="preserve">, </w:t>
+      </w:r>
+      <w:r>
+        <w:t>utenti, partner, fornitori, cittadini, studenti o investitori</w:t>
+      </w:r>
+      <w:r>
+        <w:t>,</w:t>
+      </w:r>
+      <w:r>
         <w:t xml:space="preserve"> per verificare le loro richieste o altre informazioni</w:t>
       </w:r>
       <w:r>
-        <w:t>, utenti, partner, fornitori, cittadini, studenti o investitori.</w:t>
+        <w:t>.</w:t>
       </w:r>
     </w:p>
     <w:p>
@@ -1398,7 +1407,13 @@
         <w:t>i</w:t>
       </w:r>
       <w:r>
-        <w:t xml:space="preserve"> fornendo un software in abbonamento per la creazione e gestione di sondaggi, aumentando il numero di aziende affiliate. Servendo inoltre, tramite un’attenta analisi dei dati ottenuti, delle strategie di comportamento, cercano di fidelizzare il cliente fornendo nuove soluzioni per aumentare i profitti, o per risolvere i problemi. In questo modo cerca di inviare un messaggio alle altre aziende facendo capire che tramite </w:t>
+        <w:t xml:space="preserve"> fornendo un software in abbonamento per la creazione e gestione di sondaggi, aumentando il numero di aziende affiliate. Servendo inoltre, tramite un’attenta analisi dei dati ottenuti, delle strategie di comportamento</w:t>
+      </w:r>
+      <w:r>
+        <w:t xml:space="preserve"> che</w:t>
+      </w:r>
+      <w:r>
+        <w:t xml:space="preserve"> cercano di fidelizzare il cliente fornendo nuove soluzioni per aumentare i profitti o per risolvere i problemi. In questo modo cerca di inviare un messaggio alle altre aziende facendo capire che tramite </w:t>
       </w:r>
       <w:proofErr w:type="spellStart"/>
       <w:r>
@@ -2153,87 +2168,87 @@
       <w:r>
         <w:t>Qualtrics</w:t>
       </w:r>
-      <w:proofErr w:type="spellEnd"/>
-      <w:r>
-        <w:t>, in modo da estendere e fare analisi statistiche in maniera più veloce e facile</w:t>
-      </w:r>
-      <w:r>
-        <w:t xml:space="preserve"> da</w:t>
-      </w:r>
-      <w:r>
-        <w:t xml:space="preserve"> servire</w:t>
-      </w:r>
-      <w:r>
-        <w:t xml:space="preserve"> </w:t>
-      </w:r>
-      <w:r>
-        <w:t>poi a</w:t>
-      </w:r>
-      <w:r>
-        <w:t xml:space="preserve">i clienti. </w:t>
-      </w:r>
-    </w:p>
-    <w:p>
-      <w:pPr>
-        <w:spacing w:after="0" w:line="240" w:lineRule="auto"/>
-      </w:pPr>
-      <w:r>
-        <w:t xml:space="preserve">Nell’Aprile 2018 </w:t>
-      </w:r>
-      <w:r>
-        <w:t>l’azienda</w:t>
-      </w:r>
-      <w:r>
-        <w:t xml:space="preserve"> ha </w:t>
-      </w:r>
-      <w:proofErr w:type="spellStart"/>
-      <w:r>
-        <w:t>ascquisito</w:t>
-      </w:r>
-      <w:proofErr w:type="spellEnd"/>
-      <w:r>
-        <w:t xml:space="preserve"> </w:t>
-      </w:r>
-      <w:proofErr w:type="spellStart"/>
-      <w:r>
-        <w:t>Delighted</w:t>
-      </w:r>
-      <w:proofErr w:type="spellEnd"/>
-      <w:r>
-        <w:t xml:space="preserve"> per una cifra non dichiarata. </w:t>
-      </w:r>
-      <w:proofErr w:type="spellStart"/>
-      <w:r>
-        <w:t>Delighted</w:t>
-      </w:r>
-      <w:proofErr w:type="spellEnd"/>
-      <w:r>
-        <w:t xml:space="preserve"> aveva più di 1500 clienti al momento dell’acquisizione</w:t>
-      </w:r>
-      <w:r>
-        <w:t xml:space="preserve">. Questa azienda fornisce un servizio di feedback veloce e questo viene subito analizzato e visualizzato in un </w:t>
-      </w:r>
-      <w:proofErr w:type="spellStart"/>
-      <w:r>
-        <w:t>dashboard</w:t>
-      </w:r>
-      <w:proofErr w:type="spellEnd"/>
-      <w:r>
-        <w:t xml:space="preserve">. In pratica chi acquista il servizio offerto da </w:t>
-      </w:r>
-      <w:proofErr w:type="spellStart"/>
-      <w:r>
-        <w:t>Delighted</w:t>
-      </w:r>
-      <w:proofErr w:type="spellEnd"/>
-      <w:r>
-        <w:t xml:space="preserve"> può porre una o più domande e i clienti, </w:t>
-      </w:r>
-      <w:r>
-        <w:t xml:space="preserve">i quali </w:t>
-      </w:r>
       <w:bookmarkStart w:id="0" w:name="_GoBack"/>
       <w:bookmarkEnd w:id="0"/>
+      <w:proofErr w:type="spellEnd"/>
+      <w:r>
+        <w:t xml:space="preserve"> in modo da estendere e fare analisi statistiche in maniera più veloce e facile</w:t>
+      </w:r>
+      <w:r>
+        <w:t xml:space="preserve"> da</w:t>
+      </w:r>
+      <w:r>
+        <w:t xml:space="preserve"> servire</w:t>
+      </w:r>
+      <w:r>
+        <w:t xml:space="preserve"> </w:t>
+      </w:r>
+      <w:r>
+        <w:t>poi a</w:t>
+      </w:r>
+      <w:r>
+        <w:t xml:space="preserve">i clienti. </w:t>
+      </w:r>
+    </w:p>
+    <w:p>
+      <w:pPr>
+        <w:spacing w:after="0" w:line="240" w:lineRule="auto"/>
+      </w:pPr>
+      <w:r>
+        <w:t xml:space="preserve">Nell’Aprile 2018 </w:t>
+      </w:r>
+      <w:r>
+        <w:t>l’azienda</w:t>
+      </w:r>
+      <w:r>
+        <w:t xml:space="preserve"> ha </w:t>
+      </w:r>
+      <w:proofErr w:type="spellStart"/>
+      <w:r>
+        <w:t>ascquisito</w:t>
+      </w:r>
+      <w:proofErr w:type="spellEnd"/>
+      <w:r>
+        <w:t xml:space="preserve"> </w:t>
+      </w:r>
+      <w:proofErr w:type="spellStart"/>
+      <w:r>
+        <w:t>Delighted</w:t>
+      </w:r>
+      <w:proofErr w:type="spellEnd"/>
+      <w:r>
+        <w:t xml:space="preserve"> per una cifra non dichiarata. </w:t>
+      </w:r>
+      <w:proofErr w:type="spellStart"/>
+      <w:r>
+        <w:t>Delighted</w:t>
+      </w:r>
+      <w:proofErr w:type="spellEnd"/>
+      <w:r>
+        <w:t xml:space="preserve"> aveva più di 1500 clienti al momento dell’acquisizione</w:t>
+      </w:r>
+      <w:r>
+        <w:t xml:space="preserve">. Questa azienda fornisce un servizio di feedback veloce e questo viene subito analizzato e visualizzato in un </w:t>
+      </w:r>
+      <w:proofErr w:type="spellStart"/>
+      <w:r>
+        <w:t>dashboard</w:t>
+      </w:r>
+      <w:proofErr w:type="spellEnd"/>
+      <w:r>
+        <w:t xml:space="preserve">. In pratica chi acquista il servizio offerto da </w:t>
+      </w:r>
+      <w:proofErr w:type="spellStart"/>
+      <w:r>
+        <w:t>Delighted</w:t>
+      </w:r>
+      <w:proofErr w:type="spellEnd"/>
+      <w:r>
+        <w:t xml:space="preserve"> può porre una o più domande e i clienti, </w:t>
+      </w:r>
+      <w:r>
+        <w:t xml:space="preserve">i quali </w:t>
+      </w:r>
       <w:r>
         <w:t xml:space="preserve">rispondendo semplicemente con del testo alla domanda, inviano subito la risposta che viene analizzata in tempo reale senza aspettare settimane per acquisire tutte le risposte, i feedback sono forniti </w:t>
       </w:r>
